--- a/Manuscript files/Response to Reviewer Comments.docx
+++ b/Manuscript files/Response to Reviewer Comments.docx
@@ -13,6 +13,9 @@
     </w:p>
     <w:p>
       <w:r>
+        <w:t xml:space="preserve">Thank you for the opportunity to respond to the review. </w:t>
+      </w:r>
+      <w:r>
         <w:t>This response letter is formatted to give each editor/reviewer comment (numbered) followed by a numbered response to each comment in blue and quotes from the main text in italics.</w:t>
       </w:r>
     </w:p>
@@ -55,29 +58,13 @@
     </w:p>
     <w:p>
       <w:r>
-        <w:t xml:space="preserve">We have received an extremely thorough review wherein the reviewer outlines </w:t>
-      </w:r>
-      <w:proofErr w:type="gramStart"/>
-      <w:r>
-        <w:t>a number of</w:t>
-      </w:r>
-      <w:proofErr w:type="gramEnd"/>
-      <w:r>
-        <w:t xml:space="preserve"> issues with the</w:t>
+        <w:t>We have received an extremely thorough review wherein the reviewer outlines a number of issues with the</w:t>
       </w:r>
       <w:r>
         <w:t xml:space="preserve"> </w:t>
       </w:r>
       <w:r>
-        <w:t xml:space="preserve">manuscript which mean it </w:t>
-      </w:r>
-      <w:proofErr w:type="spellStart"/>
-      <w:r>
-        <w:t>can not</w:t>
-      </w:r>
-      <w:proofErr w:type="spellEnd"/>
-      <w:r>
-        <w:t xml:space="preserve"> be accepted in its current form. However, the reviewer gives clear guidelines for</w:t>
+        <w:t>manuscript which mean it can not be accepted in its current form. However, the reviewer gives clear guidelines for</w:t>
       </w:r>
       <w:r>
         <w:t xml:space="preserve"> </w:t>
@@ -90,6 +77,12 @@
       </w:r>
       <w:r>
         <w:t>statistical methods AND the biological significance of the results.</w:t>
+      </w:r>
+    </w:p>
+    <w:p/>
+    <w:p>
+      <w:r>
+        <w:t>Due to requests from the editorial office we have also changed the reference style and removed the map figure (Figure 1).</w:t>
       </w:r>
     </w:p>
     <w:p/>
@@ -304,60 +297,6 @@
           <w:bCs/>
         </w:rPr>
       </w:pPr>
-    </w:p>
-    <w:p>
-      <w:pPr>
-        <w:pStyle w:val="PlainText"/>
-        <w:rPr>
-          <w:b/>
-          <w:bCs/>
-        </w:rPr>
-      </w:pPr>
-    </w:p>
-    <w:p>
-      <w:pPr>
-        <w:pStyle w:val="PlainText"/>
-        <w:rPr>
-          <w:b/>
-          <w:bCs/>
-        </w:rPr>
-      </w:pPr>
-    </w:p>
-    <w:p>
-      <w:pPr>
-        <w:pStyle w:val="PlainText"/>
-        <w:rPr>
-          <w:b/>
-          <w:bCs/>
-        </w:rPr>
-      </w:pPr>
-    </w:p>
-    <w:p>
-      <w:pPr>
-        <w:pStyle w:val="PlainText"/>
-        <w:rPr>
-          <w:b/>
-          <w:bCs/>
-        </w:rPr>
-      </w:pPr>
-    </w:p>
-    <w:p>
-      <w:pPr>
-        <w:pStyle w:val="PlainText"/>
-        <w:rPr>
-          <w:b/>
-          <w:bCs/>
-        </w:rPr>
-      </w:pPr>
-    </w:p>
-    <w:p>
-      <w:pPr>
-        <w:pStyle w:val="PlainText"/>
-        <w:rPr>
-          <w:b/>
-          <w:bCs/>
-        </w:rPr>
-      </w:pPr>
       <w:r>
         <w:rPr>
           <w:b/>
@@ -386,13 +325,8 @@
       <w:pPr>
         <w:pStyle w:val="PlainText"/>
       </w:pPr>
-      <w:proofErr w:type="gramStart"/>
-      <w:r>
-        <w:t>-“</w:t>
-      </w:r>
-      <w:proofErr w:type="gramEnd"/>
-      <w:r>
-        <w:t>Firstly, the assumptions of MGLMs can be easily checked and the appropriateness  of the models assessed before any inference is made from the results”</w:t>
+      <w:r>
+        <w:t>-“Firstly, the assumptions of MGLMs can be easily checked and the appropriateness  of the models assessed before any inference is made from the results”</w:t>
       </w:r>
     </w:p>
     <w:p>
@@ -501,21 +435,7 @@
         <w:rPr>
           <w:color w:val="002060"/>
         </w:rPr>
-        <w:t xml:space="preserve">By failing to </w:t>
-      </w:r>
-      <w:proofErr w:type="gramStart"/>
-      <w:r>
-        <w:rPr>
-          <w:color w:val="002060"/>
-        </w:rPr>
-        <w:t>take into account</w:t>
-      </w:r>
-      <w:proofErr w:type="gramEnd"/>
-      <w:r>
-        <w:rPr>
-          <w:color w:val="002060"/>
-        </w:rPr>
-        <w:t xml:space="preserve"> the strong mean-variance relationship of the otolith data the PERMANOVA approach </w:t>
+        <w:t xml:space="preserve">By failing to take into account the strong mean-variance relationship of the otolith data the PERMANOVA approach </w:t>
       </w:r>
       <w:r>
         <w:rPr>
@@ -577,56 +497,11 @@
         <w:pStyle w:val="PlainText"/>
       </w:pPr>
       <w:r>
-        <w:t xml:space="preserve">Also, the main references cited by the Authors regarding MGLM (Warton et al. 2012, Warton 2008 and Wang et al. 2012) present MGLM applications for multivariate analysis of ecological count data (abundances). The specific adaptation of the method for the data which are normally distributed or can be transformed to achieve normal distribution should be more deeply described in the manuscript. The Tweedie distribution offers a flexible alternative to the quasi-Poisson and negative binomial distributions as a response distribution when </w:t>
-      </w:r>
-      <w:proofErr w:type="spellStart"/>
-      <w:r>
-        <w:t>modeling</w:t>
-      </w:r>
-      <w:proofErr w:type="spellEnd"/>
-      <w:r>
-        <w:t xml:space="preserve"> count data (see e.g. Miller et al., 2013), but here it is applied for positive continuous data (line 166). When running provided R code (files “</w:t>
-      </w:r>
-      <w:proofErr w:type="spellStart"/>
-      <w:r>
-        <w:t>Combined_Tweedie.R</w:t>
-      </w:r>
-      <w:proofErr w:type="spellEnd"/>
-      <w:r>
-        <w:t>” or “</w:t>
-      </w:r>
-      <w:proofErr w:type="spellStart"/>
-      <w:r>
-        <w:t>elements_</w:t>
-      </w:r>
-      <w:proofErr w:type="gramStart"/>
-      <w:r>
-        <w:t>tweedie.R</w:t>
-      </w:r>
-      <w:proofErr w:type="spellEnd"/>
-      <w:proofErr w:type="gramEnd"/>
-      <w:r>
-        <w:t xml:space="preserve">”, in lines 27 and 28 of the script), </w:t>
-      </w:r>
-      <w:proofErr w:type="spellStart"/>
-      <w:r>
-        <w:t>qqplot</w:t>
-      </w:r>
-      <w:proofErr w:type="spellEnd"/>
-      <w:r>
-        <w:t xml:space="preserve"> shows considerable deviations of the model residuals. It probably suggests that otolith shape and </w:t>
+        <w:t xml:space="preserve">Also, the main references cited by the Authors regarding MGLM (Warton et al. 2012, Warton 2008 and Wang et al. 2012) present MGLM applications for multivariate analysis of ecological count data (abundances). The specific adaptation of the method for the data which are normally distributed or can be transformed to achieve normal distribution should be more deeply described in the manuscript. The Tweedie distribution offers a flexible alternative to the quasi-Poisson and negative binomial distributions as a response distribution when modeling count data (see e.g. Miller et al., 2013), but here it is applied for positive continuous data (line 166). When running provided R code (files “Combined_Tweedie.R” or “elements_tweedie.R”, in lines 27 and 28 of the script), qqplot shows considerable deviations of the model residuals. It probably suggests that otolith shape and </w:t>
       </w:r>
       <w:r>
         <w:lastRenderedPageBreak/>
-        <w:t xml:space="preserve">chemical data do not follow the assumed Tweedie distribution, while the Authors claim that “residual plots were inspected for each model. No strong pattern </w:t>
-      </w:r>
-      <w:proofErr w:type="gramStart"/>
-      <w:r>
-        <w:t>were</w:t>
-      </w:r>
-      <w:proofErr w:type="gramEnd"/>
-      <w:r>
-        <w:t xml:space="preserve"> visible and the models were deemed to be accurately representing our data (Figure 3), allowing the use of these models to address our hypothesis.” (lines 176-179). In fact, Figure 3 presents a different type of the residual diagnostics (based on the randomized quantile residuals of Dunn and Smyth), but contrasting both pictures is confusing. </w:t>
+        <w:t xml:space="preserve">chemical data do not follow the assumed Tweedie distribution, while the Authors claim that “residual plots were inspected for each model. No strong pattern were visible and the models were deemed to be accurately representing our data (Figure 3), allowing the use of these models to address our hypothesis.” (lines 176-179). In fact, Figure 3 presents a different type of the residual diagnostics (based on the randomized quantile residuals of Dunn and Smyth), but contrasting both pictures is confusing. </w:t>
       </w:r>
     </w:p>
     <w:p/>
@@ -678,23 +553,7 @@
         <w:rPr>
           <w:color w:val="002060"/>
         </w:rPr>
-        <w:t xml:space="preserve"> been re-assessed by the Statistician that has been brought into the authorship group. He has tuned the </w:t>
-      </w:r>
-      <w:proofErr w:type="spellStart"/>
-      <w:proofErr w:type="gramStart"/>
-      <w:r>
-        <w:rPr>
-          <w:color w:val="002060"/>
-        </w:rPr>
-        <w:t>var.power</w:t>
-      </w:r>
-      <w:proofErr w:type="spellEnd"/>
-      <w:proofErr w:type="gramEnd"/>
-      <w:r>
-        <w:rPr>
-          <w:color w:val="002060"/>
-        </w:rPr>
-        <w:t xml:space="preserve"> parameter for the otolith chemistry data to satisfy the mean-variance relationship of the data resulting in a much better fit</w:t>
+        <w:t xml:space="preserve"> been re-assessed by the Statistician that has been brought into the authorship group. He has tuned the var.power parameter for the otolith chemistry data to satisfy the mean-variance relationship of the data resulting in a much better fit</w:t>
       </w:r>
       <w:r>
         <w:rPr>
@@ -706,21 +565,7 @@
         <w:rPr>
           <w:color w:val="002060"/>
         </w:rPr>
-        <w:t xml:space="preserve"> which now provides a much better fit (although still with some deviation in the tails of the </w:t>
-      </w:r>
-      <w:proofErr w:type="spellStart"/>
-      <w:r>
-        <w:rPr>
-          <w:color w:val="002060"/>
-        </w:rPr>
-        <w:t>qqplot</w:t>
-      </w:r>
-      <w:proofErr w:type="spellEnd"/>
-      <w:r>
-        <w:rPr>
-          <w:color w:val="002060"/>
-        </w:rPr>
-        <w:t xml:space="preserve"> plot)</w:t>
+        <w:t xml:space="preserve"> which now provides a much better fit (although still with some deviation in the tails of the qqplot plot)</w:t>
       </w:r>
       <w:r>
         <w:rPr>
@@ -1106,19 +951,11 @@
           <w:color w:val="002060"/>
         </w:rPr>
       </w:pPr>
-      <w:proofErr w:type="gramStart"/>
-      <w:r>
-        <w:rPr>
-          <w:color w:val="002060"/>
-        </w:rPr>
-        <w:t>Again</w:t>
-      </w:r>
-      <w:proofErr w:type="gramEnd"/>
-      <w:r>
-        <w:rPr>
-          <w:color w:val="002060"/>
-        </w:rPr>
-        <w:t xml:space="preserve"> taking a log</w:t>
+      <w:r>
+        <w:rPr>
+          <w:color w:val="002060"/>
+        </w:rPr>
+        <w:t>Again taking a log</w:t>
       </w:r>
       <w:r>
         <w:rPr>
@@ -1249,31 +1086,7 @@
         <w:pStyle w:val="PlainText"/>
       </w:pPr>
       <w:r>
-        <w:t>There is a lack of a clear description of the concept of stock and population in the manuscript and both terms are used interchangeably, while they have different meanings (</w:t>
-      </w:r>
-      <w:proofErr w:type="spellStart"/>
-      <w:r>
-        <w:t>Cadrin</w:t>
-      </w:r>
-      <w:proofErr w:type="spellEnd"/>
-      <w:r>
-        <w:t xml:space="preserve"> et al., 2014). Giving the high differences in the river environments, it is not fully unexpected to see high differences, especially in the otolith chemistry, but also in otolith shape. Such differences can be visible even in the closely located tributaries (e.g. Zeigler and </w:t>
-      </w:r>
-      <w:proofErr w:type="spellStart"/>
-      <w:r>
-        <w:t>Whitledge</w:t>
-      </w:r>
-      <w:proofErr w:type="spellEnd"/>
-      <w:r>
-        <w:t>, 2011). In my opinion, these differences are, however, not enough to claim the existence of separate stocks and the necessity of the separate management actions for each river. These are the consecutive differences in the life-history parameters and the dynamics of the subgroups that should be evaluated in the next step. A stock can be defined variously by its ecological, technical, recreational, economic, or fishery attributes (</w:t>
-      </w:r>
-      <w:proofErr w:type="spellStart"/>
-      <w:r>
-        <w:t>Cadrin</w:t>
-      </w:r>
-      <w:proofErr w:type="spellEnd"/>
-      <w:r>
-        <w:t xml:space="preserve"> et al., 2014). Therefore, in my opinion, the main conclusions of the manuscript (suggesting serious consequences for the management practices) are not supported by the presented data.</w:t>
+        <w:t>There is a lack of a clear description of the concept of stock and population in the manuscript and both terms are used interchangeably, while they have different meanings (Cadrin et al., 2014). Giving the high differences in the river environments, it is not fully unexpected to see high differences, especially in the otolith chemistry, but also in otolith shape. Such differences can be visible even in the closely located tributaries (e.g. Zeigler and Whitledge, 2011). In my opinion, these differences are, however, not enough to claim the existence of separate stocks and the necessity of the separate management actions for each river. These are the consecutive differences in the life-history parameters and the dynamics of the subgroups that should be evaluated in the next step. A stock can be defined variously by its ecological, technical, recreational, economic, or fishery attributes (Cadrin et al., 2014). Therefore, in my opinion, the main conclusions of the manuscript (suggesting serious consequences for the management practices) are not supported by the presented data.</w:t>
       </w:r>
     </w:p>
     <w:p/>
@@ -1610,51 +1423,7 @@
           <w:iCs/>
           <w:color w:val="002060"/>
         </w:rPr>
-        <w:t xml:space="preserve">. Both otolith shape and elemental composition have become popular and successful tools in discriminating fish stocks (Campana and Casselman 1993; </w:t>
-      </w:r>
-      <w:proofErr w:type="spellStart"/>
-      <w:r>
-        <w:rPr>
-          <w:i/>
-          <w:iCs/>
-          <w:color w:val="002060"/>
-        </w:rPr>
-        <w:t>Begg</w:t>
-      </w:r>
-      <w:proofErr w:type="spellEnd"/>
-      <w:r>
-        <w:rPr>
-          <w:i/>
-          <w:iCs/>
-          <w:color w:val="002060"/>
-        </w:rPr>
-        <w:t xml:space="preserve"> et al. 2001; </w:t>
-      </w:r>
-      <w:proofErr w:type="spellStart"/>
-      <w:r>
-        <w:rPr>
-          <w:i/>
-          <w:iCs/>
-          <w:color w:val="002060"/>
-        </w:rPr>
-        <w:t>Miyan</w:t>
-      </w:r>
-      <w:proofErr w:type="spellEnd"/>
-      <w:r>
-        <w:rPr>
-          <w:i/>
-          <w:iCs/>
-          <w:color w:val="002060"/>
-        </w:rPr>
-        <w:t xml:space="preserve"> et al. 2016a; Nazir and Khan 2019).</w:t>
-      </w:r>
-      <w:r>
-        <w:rPr>
-          <w:i/>
-          <w:iCs/>
-          <w:color w:val="002060"/>
-        </w:rPr>
-        <w:t>”</w:t>
+        <w:t>. Both otolith shape and elemental composition have become popular and successful tools in discriminating fish stocks (Campana and Casselman 1993; Begg et al. 2001; Miyan et al. 2016a; Nazir and Khan 2019).”</w:t>
       </w:r>
     </w:p>
     <w:p>
@@ -1872,21 +1641,7 @@
         <w:rPr>
           <w:color w:val="002060"/>
         </w:rPr>
-        <w:t xml:space="preserve">We believe this to be </w:t>
-      </w:r>
-      <w:proofErr w:type="gramStart"/>
-      <w:r>
-        <w:rPr>
-          <w:color w:val="002060"/>
-        </w:rPr>
-        <w:t>true</w:t>
-      </w:r>
-      <w:proofErr w:type="gramEnd"/>
-      <w:r>
-        <w:rPr>
-          <w:color w:val="002060"/>
-        </w:rPr>
-        <w:t xml:space="preserve"> but we have toned down the language here to be more cautious. This line now reads:</w:t>
+        <w:t>We believe this to be true but we have toned down the language here to be more cautious. This line now reads:</w:t>
       </w:r>
     </w:p>
     <w:p>
@@ -2226,15 +1981,7 @@
         <w:pStyle w:val="PlainText"/>
       </w:pPr>
       <w:r>
-        <w:t xml:space="preserve">-line 104-105: Basic characteristic of the samples (length distribution) is presented in Supplementary materials. It would be suitable to investigate the differences in the length of an individual between rivers. Although the effect of individual length was considered in further analysis and a correction was made for the length of the fish (lines 127-128), and this issue was addressed in the discussion (lines 317-324), the differences in length between rivers may influence the results and the observed differences in the shape of the otolith (see e.g. </w:t>
-      </w:r>
-      <w:proofErr w:type="spellStart"/>
-      <w:r>
-        <w:t>Vignon</w:t>
-      </w:r>
-      <w:proofErr w:type="spellEnd"/>
-      <w:r>
-        <w:t>, 2012).</w:t>
+        <w:t>-line 104-105: Basic characteristic of the samples (length distribution) is presented in Supplementary materials. It would be suitable to investigate the differences in the length of an individual between rivers. Although the effect of individual length was considered in further analysis and a correction was made for the length of the fish (lines 127-128), and this issue was addressed in the discussion (lines 317-324), the differences in length between rivers may influence the results and the observed differences in the shape of the otolith (see e.g. Vignon, 2012).</w:t>
       </w:r>
     </w:p>
     <w:p>
@@ -2272,21 +2019,7 @@
         <w:rPr>
           <w:color w:val="002060"/>
         </w:rPr>
-        <w:t xml:space="preserve">As the reviewer states, there is a natural possibility of length biasing the </w:t>
-      </w:r>
-      <w:proofErr w:type="gramStart"/>
-      <w:r>
-        <w:rPr>
-          <w:color w:val="002060"/>
-        </w:rPr>
-        <w:t>analysis</w:t>
-      </w:r>
-      <w:proofErr w:type="gramEnd"/>
-      <w:r>
-        <w:rPr>
-          <w:color w:val="002060"/>
-        </w:rPr>
-        <w:t xml:space="preserve"> but this was controlled for and also addressed in the discussion. We do not believe there is any advantage to the reader to further show that fish at one </w:t>
+        <w:t xml:space="preserve">As the reviewer states, there is a natural possibility of length biasing the analysis but this was controlled for and also addressed in the discussion. We do not believe there is any advantage to the reader to further show that fish at one </w:t>
       </w:r>
       <w:r>
         <w:rPr>
@@ -2455,71 +2188,105 @@
           <w:iCs/>
           <w:color w:val="002060"/>
         </w:rPr>
-        <w:t xml:space="preserve"> although some photos of otoliths needed manual editing to accurately capture the otolith outlines. Once the photos were captured the outlines of the otoliths were smoothed to remove high frequency pixel noise around the otolith outlines using the </w:t>
-      </w:r>
-      <w:proofErr w:type="spellStart"/>
-      <w:proofErr w:type="gramStart"/>
-      <w:r>
-        <w:rPr>
-          <w:i/>
-          <w:iCs/>
-          <w:color w:val="002060"/>
-        </w:rPr>
-        <w:t>smoothout</w:t>
-      </w:r>
-      <w:proofErr w:type="spellEnd"/>
-      <w:r>
-        <w:rPr>
-          <w:i/>
-          <w:iCs/>
-          <w:color w:val="002060"/>
-        </w:rPr>
-        <w:t>(</w:t>
-      </w:r>
-      <w:proofErr w:type="gramEnd"/>
-      <w:r>
-        <w:rPr>
-          <w:i/>
-          <w:iCs/>
-          <w:color w:val="002060"/>
-        </w:rPr>
-        <w:t>) function with 100 iterations. The wavelet method then fitted a series of approximating functions within restricted domains to quantify the outline shapes (</w:t>
-      </w:r>
-      <w:proofErr w:type="spellStart"/>
-      <w:r>
-        <w:rPr>
-          <w:i/>
-          <w:iCs/>
-          <w:color w:val="002060"/>
-        </w:rPr>
-        <w:t>Graps</w:t>
-      </w:r>
-      <w:proofErr w:type="spellEnd"/>
-      <w:r>
-        <w:rPr>
-          <w:i/>
-          <w:iCs/>
-          <w:color w:val="002060"/>
-        </w:rPr>
+        <w:t xml:space="preserve"> although some photos of otoliths needed manual editing to accurately capture the otolith outlines. Once the photos were captured the outlines of the otoliths were smoothed to remove high frequency pixel noise around the otolith outlines using the smoothout() function with 100 iterations. The wavelet method then fitted a series of approximating functions within restricted domains to quantify the outline shapes (Graps 1995)….”</w:t>
+      </w:r>
+    </w:p>
+    <w:p>
+      <w:pPr>
+        <w:pStyle w:val="PlainText"/>
+      </w:pPr>
+    </w:p>
+    <w:p>
+      <w:pPr>
+        <w:pStyle w:val="PlainText"/>
+        <w:rPr>
+          <w:b/>
+          <w:bCs/>
+        </w:rPr>
+      </w:pPr>
+      <w:r>
+        <w:rPr>
+          <w:b/>
+          <w:bCs/>
+        </w:rPr>
+        <w:t>Comment #</w:t>
+      </w:r>
+      <w:r>
+        <w:rPr>
+          <w:b/>
+          <w:bCs/>
+        </w:rPr>
+        <w:t>16</w:t>
+      </w:r>
+    </w:p>
+    <w:p>
+      <w:pPr>
+        <w:pStyle w:val="PlainText"/>
+      </w:pPr>
+      <w:r>
+        <w:t xml:space="preserve">-Lines 124-125: The wavelet method was found to more accurately reproduce the shape of the otoliths and there was used for the remaining analysis. How this was tested? Please indicate the </w:t>
+      </w:r>
+      <w:r>
+        <w:t>results of the preliminary test.</w:t>
+      </w:r>
+    </w:p>
+    <w:p>
+      <w:pPr>
+        <w:pStyle w:val="PlainText"/>
+        <w:rPr>
+          <w:color w:val="002060"/>
+        </w:rPr>
+      </w:pPr>
+      <w:r>
+        <w:rPr>
+          <w:b/>
+          <w:bCs/>
+        </w:rPr>
+        <w:t>Response</w:t>
+      </w:r>
+      <w:r>
+        <w:rPr>
+          <w:b/>
+          <w:bCs/>
+        </w:rPr>
+        <w:t xml:space="preserve"> #16</w:t>
+      </w:r>
+      <w:r>
+        <w:rPr>
+          <w:b/>
+          <w:bCs/>
+        </w:rPr>
+        <w:t>:</w:t>
+      </w:r>
+      <w:r>
         <w:t xml:space="preserve"> </w:t>
       </w:r>
-      <w:proofErr w:type="gramStart"/>
-      <w:r>
-        <w:rPr>
-          <w:i/>
-          <w:iCs/>
-          <w:color w:val="002060"/>
-        </w:rPr>
-        <w:t>1995)…</w:t>
-      </w:r>
-      <w:proofErr w:type="gramEnd"/>
-      <w:r>
-        <w:rPr>
-          <w:i/>
-          <w:iCs/>
-          <w:color w:val="002060"/>
-        </w:rPr>
-        <w:t>.”</w:t>
+      <w:r>
+        <w:rPr>
+          <w:color w:val="002060"/>
+        </w:rPr>
+        <w:t>We have now added in the details of this comparison. The test reads:</w:t>
+      </w:r>
+    </w:p>
+    <w:p>
+      <w:pPr>
+        <w:pStyle w:val="PlainText"/>
+        <w:rPr>
+          <w:color w:val="002060"/>
+        </w:rPr>
+      </w:pPr>
+      <w:r>
+        <w:rPr>
+          <w:color w:val="002060"/>
+        </w:rPr>
+        <w:t xml:space="preserve">“Both methods result in coefficients which can be used to quantify the shape. Using 10 wavelets (63 wavelet coefficients), &gt;99 % of otolith shape was explained as opposed to the elliptical Fourier </w:t>
+      </w:r>
+      <w:r>
+        <w:rPr>
+          <w:color w:val="002060"/>
+        </w:rPr>
+        <w:lastRenderedPageBreak/>
+        <w:t>transformed coefficients which were only able to reproduce 95% of the shape (Fourier transformed results not shown) and we therefore proceeded only with the wavelet analysis.”</w:t>
       </w:r>
     </w:p>
     <w:p>
@@ -2547,105 +2314,6 @@
           <w:b/>
           <w:bCs/>
         </w:rPr>
-        <w:t>16</w:t>
-      </w:r>
-    </w:p>
-    <w:p>
-      <w:pPr>
-        <w:pStyle w:val="PlainText"/>
-      </w:pPr>
-      <w:r>
-        <w:t xml:space="preserve">-Lines 124-125: The wavelet method was found to </w:t>
-      </w:r>
-      <w:proofErr w:type="gramStart"/>
-      <w:r>
-        <w:t>more accurately reproduce the shape of the otoliths</w:t>
-      </w:r>
-      <w:proofErr w:type="gramEnd"/>
-      <w:r>
-        <w:t xml:space="preserve"> and there was used for the remaining analysis. How this was tested? Please indicate the </w:t>
-      </w:r>
-      <w:r>
-        <w:t>results of the preliminary test.</w:t>
-      </w:r>
-    </w:p>
-    <w:p>
-      <w:pPr>
-        <w:pStyle w:val="PlainText"/>
-        <w:rPr>
-          <w:color w:val="002060"/>
-        </w:rPr>
-      </w:pPr>
-      <w:r>
-        <w:rPr>
-          <w:b/>
-          <w:bCs/>
-        </w:rPr>
-        <w:t>Response</w:t>
-      </w:r>
-      <w:r>
-        <w:rPr>
-          <w:b/>
-          <w:bCs/>
-        </w:rPr>
-        <w:t xml:space="preserve"> #16</w:t>
-      </w:r>
-      <w:r>
-        <w:rPr>
-          <w:b/>
-          <w:bCs/>
-        </w:rPr>
-        <w:t>:</w:t>
-      </w:r>
-      <w:r>
-        <w:t xml:space="preserve"> </w:t>
-      </w:r>
-      <w:r>
-        <w:rPr>
-          <w:color w:val="002060"/>
-        </w:rPr>
-        <w:t>We have now added in the details of this comparison. The test reads:</w:t>
-      </w:r>
-    </w:p>
-    <w:p>
-      <w:pPr>
-        <w:pStyle w:val="PlainText"/>
-        <w:rPr>
-          <w:color w:val="002060"/>
-        </w:rPr>
-      </w:pPr>
-      <w:r>
-        <w:rPr>
-          <w:color w:val="002060"/>
-        </w:rPr>
-        <w:t>“Both methods result in coefficients which can be used to quantify the shape. Using 10 wavelets (63 wavelet coefficients), &gt;99 % of otolith shape was explained as opposed to the elliptical Fourier transformed coefficients which were only able to reproduce 95% of the shape (Fourier transformed results not shown) and we therefore proceeded only with the wavelet analysis.”</w:t>
-      </w:r>
-    </w:p>
-    <w:p>
-      <w:pPr>
-        <w:pStyle w:val="PlainText"/>
-      </w:pPr>
-    </w:p>
-    <w:p>
-      <w:pPr>
-        <w:pStyle w:val="PlainText"/>
-        <w:rPr>
-          <w:b/>
-          <w:bCs/>
-        </w:rPr>
-      </w:pPr>
-      <w:r>
-        <w:rPr>
-          <w:b/>
-          <w:bCs/>
-        </w:rPr>
-        <w:t>Comment #</w:t>
-      </w:r>
-      <w:r>
-        <w:rPr>
-          <w:b/>
-          <w:bCs/>
-        </w:rPr>
         <w:t>17</w:t>
       </w:r>
     </w:p>
@@ -2669,7 +2337,6 @@
           <w:b/>
           <w:bCs/>
         </w:rPr>
-        <w:lastRenderedPageBreak/>
         <w:t>Response</w:t>
       </w:r>
       <w:r>
@@ -2997,15 +2664,7 @@
         <w:pStyle w:val="PlainText"/>
       </w:pPr>
       <w:r>
-        <w:t xml:space="preserve">-lines 213-215: I have the impression cited paper by </w:t>
-      </w:r>
-      <w:proofErr w:type="spellStart"/>
-      <w:r>
-        <w:t>Dushoff</w:t>
-      </w:r>
-      <w:proofErr w:type="spellEnd"/>
-      <w:r>
-        <w:t xml:space="preserve"> et al., 2019 refers to the language used in the scientific articles, rather than the way of reporting p-values. Reporting of the exact p-values is the </w:t>
+        <w:t xml:space="preserve">-lines 213-215: I have the impression cited paper by Dushoff et al., 2019 refers to the language used in the scientific articles, rather than the way of reporting p-values. Reporting of the exact p-values is the </w:t>
       </w:r>
       <w:r>
         <w:t>approach currently preferred in many scientific journals.</w:t>
@@ -3049,41 +2708,13 @@
         <w:rPr>
           <w:color w:val="002060"/>
         </w:rPr>
-        <w:t xml:space="preserve">a correct </w:t>
-      </w:r>
-      <w:proofErr w:type="gramStart"/>
-      <w:r>
-        <w:rPr>
-          <w:color w:val="002060"/>
-        </w:rPr>
-        <w:t>summary</w:t>
-      </w:r>
-      <w:proofErr w:type="gramEnd"/>
-      <w:r>
-        <w:rPr>
-          <w:color w:val="002060"/>
-        </w:rPr>
-        <w:t xml:space="preserve"> and we agree exact p-values are preferred. </w:t>
-      </w:r>
-      <w:r>
-        <w:rPr>
-          <w:color w:val="002060"/>
-        </w:rPr>
-        <w:t xml:space="preserve">For clarity we have removed the reference to </w:t>
-      </w:r>
-      <w:proofErr w:type="spellStart"/>
-      <w:r>
-        <w:rPr>
-          <w:color w:val="002060"/>
-        </w:rPr>
-        <w:t>Dushoff</w:t>
-      </w:r>
-      <w:proofErr w:type="spellEnd"/>
-      <w:r>
-        <w:rPr>
-          <w:color w:val="002060"/>
-        </w:rPr>
-        <w:t xml:space="preserve"> et al 2019 </w:t>
+        <w:t xml:space="preserve">a correct summary and we agree exact p-values are preferred. </w:t>
+      </w:r>
+      <w:r>
+        <w:rPr>
+          <w:color w:val="002060"/>
+        </w:rPr>
+        <w:t xml:space="preserve">For clarity we have removed the reference to Dushoff et al 2019 </w:t>
       </w:r>
       <w:r>
         <w:rPr>
@@ -3137,15 +2768,7 @@
         <w:pStyle w:val="PlainText"/>
       </w:pPr>
       <w:r>
-        <w:t xml:space="preserve">-Line 220: This figure </w:t>
-      </w:r>
-      <w:proofErr w:type="gramStart"/>
-      <w:r>
-        <w:t>doesn’t</w:t>
-      </w:r>
-      <w:proofErr w:type="gramEnd"/>
-      <w:r>
-        <w:t xml:space="preserve"> allow for the assessment of how much of the variance is explained by the coefficients.</w:t>
+        <w:t>-Line 220: This figure doesn’t allow for the assessment of how much of the variance is explained by the coefficients.</w:t>
       </w:r>
     </w:p>
     <w:p>
@@ -3211,25 +2834,7 @@
           <w:iCs/>
           <w:color w:val="002060"/>
         </w:rPr>
-        <w:t xml:space="preserve"> Mean otolith shape from the three sites. The solid black line represents Agra, dashed red line represents Lucknow and the dotted blue line represents </w:t>
-      </w:r>
-      <w:proofErr w:type="spellStart"/>
-      <w:r>
-        <w:rPr>
-          <w:i/>
-          <w:iCs/>
-          <w:color w:val="002060"/>
-        </w:rPr>
-        <w:t>Narora</w:t>
-      </w:r>
-      <w:proofErr w:type="spellEnd"/>
-      <w:r>
-        <w:rPr>
-          <w:i/>
-          <w:iCs/>
-          <w:color w:val="002060"/>
-        </w:rPr>
-        <w:t>. The wavelet coefficients recreated over 99% of the variance in otolith shape.”</w:t>
+        <w:t xml:space="preserve"> Mean otolith shape from the three sites. The solid black line represents Agra, dashed red line represents Lucknow and the dotted blue line represents Narora. The wavelet coefficients recreated over 99% of the variance in otolith shape.”</w:t>
       </w:r>
     </w:p>
     <w:p>
@@ -3309,21 +2914,7 @@
         <w:rPr>
           <w:color w:val="002060"/>
         </w:rPr>
-        <w:t xml:space="preserve"> as such for </w:t>
-      </w:r>
-      <w:proofErr w:type="gramStart"/>
-      <w:r>
-        <w:rPr>
-          <w:color w:val="002060"/>
-        </w:rPr>
-        <w:t>an</w:t>
-      </w:r>
-      <w:proofErr w:type="gramEnd"/>
-      <w:r>
-        <w:rPr>
-          <w:color w:val="002060"/>
-        </w:rPr>
-        <w:t xml:space="preserve"> hypothesis test. This misunderstanding has been fixed by removing the random forest classification analysis.</w:t>
+        <w:t xml:space="preserve"> as such for an hypothesis test. This misunderstanding has been fixed by removing the random forest classification analysis.</w:t>
       </w:r>
     </w:p>
     <w:p>
@@ -3431,208 +3022,352 @@
           <w:b/>
           <w:bCs/>
         </w:rPr>
+        <w:t>Comment #2</w:t>
+      </w:r>
+      <w:r>
+        <w:rPr>
+          <w:b/>
+          <w:bCs/>
+        </w:rPr>
+        <w:t>5</w:t>
+      </w:r>
+    </w:p>
+    <w:p>
+      <w:pPr>
+        <w:pStyle w:val="PlainText"/>
+      </w:pPr>
+      <w:r>
+        <w:t>-Lines 255-256: Please see my general comment. Differences in the otolith chemistry and shape between sites not necessarily directly imply that subgroups need to be managed separately. These are the consecutive differences in the life-history traits and the dynamics of the subgroups that should be evaluated in the next step. In my opinion, this study doesn’t provide “strong evidence that C. striata should be managed on a regional rather than at a national scale”.</w:t>
+      </w:r>
+    </w:p>
+    <w:p>
+      <w:pPr>
+        <w:pStyle w:val="PlainText"/>
+        <w:rPr>
+          <w:color w:val="002060"/>
+        </w:rPr>
+      </w:pPr>
+      <w:r>
+        <w:rPr>
+          <w:b/>
+          <w:bCs/>
+        </w:rPr>
+        <w:t>Response</w:t>
+      </w:r>
+      <w:r>
+        <w:rPr>
+          <w:b/>
+          <w:bCs/>
+        </w:rPr>
+        <w:t xml:space="preserve"> #25</w:t>
+      </w:r>
+      <w:r>
+        <w:rPr>
+          <w:b/>
+          <w:bCs/>
+        </w:rPr>
+        <w:t>:</w:t>
+      </w:r>
+      <w:r>
+        <w:t xml:space="preserve"> </w:t>
+      </w:r>
+      <w:r>
+        <w:rPr>
+          <w:color w:val="002060"/>
+        </w:rPr>
+        <w:t>We have significantly changed the wording of our findings and no longer suggest that management should be changed. The new section reads:</w:t>
+      </w:r>
+      <w:r>
+        <w:rPr>
+          <w:color w:val="002060"/>
+        </w:rPr>
+        <w:br/>
+      </w:r>
+      <w:r>
+        <w:rPr>
+          <w:i/>
+          <w:iCs/>
+          <w:color w:val="002060"/>
+        </w:rPr>
+        <w:t>“</w:t>
+      </w:r>
+      <w:r>
+        <w:rPr>
+          <w:bCs/>
+          <w:i/>
+          <w:iCs/>
+          <w:color w:val="002060"/>
+        </w:rPr>
+        <w:t>The distinct otolith chemistry and shapes suggests that C. striata in these three rivers are not regularly mixing. This confirms recent research which used truss morphometry based upon body shape of C. striata to suggest that the same three groups analysed in the current study may be distinct sub-populations (Khan et al. 2019). Further research should next examine key demographic dynamics at each of these three sites including growth rates and age of maturity. If the demographics at each site also differ then management changes may be required.”</w:t>
+      </w:r>
+    </w:p>
+    <w:p>
+      <w:pPr>
+        <w:pStyle w:val="PlainText"/>
+        <w:rPr>
+          <w:color w:val="002060"/>
+        </w:rPr>
+      </w:pPr>
+    </w:p>
+    <w:p>
+      <w:pPr>
+        <w:pStyle w:val="PlainText"/>
+        <w:rPr>
+          <w:b/>
+          <w:bCs/>
+        </w:rPr>
+      </w:pPr>
+      <w:r>
+        <w:rPr>
+          <w:b/>
+          <w:bCs/>
+        </w:rPr>
+        <w:t>Comment #2</w:t>
+      </w:r>
+      <w:r>
+        <w:rPr>
+          <w:b/>
+          <w:bCs/>
+        </w:rPr>
+        <w:t>6</w:t>
+      </w:r>
+    </w:p>
+    <w:p>
+      <w:pPr>
+        <w:pStyle w:val="PlainText"/>
+      </w:pPr>
+      <w:r>
+        <w:t>-Lines 256-259: Some examples needed. And what is the advantage of the proposed method over the previously used methods (e.g. classical LDA)?</w:t>
+      </w:r>
+    </w:p>
+    <w:p>
+      <w:pPr>
+        <w:pStyle w:val="PlainText"/>
+        <w:rPr>
+          <w:color w:val="002060"/>
+        </w:rPr>
+      </w:pPr>
+      <w:r>
+        <w:rPr>
+          <w:b/>
+          <w:bCs/>
+        </w:rPr>
+        <w:t>Response</w:t>
+      </w:r>
+      <w:r>
+        <w:rPr>
+          <w:b/>
+          <w:bCs/>
+        </w:rPr>
+        <w:t xml:space="preserve"> #26</w:t>
+      </w:r>
+      <w:r>
+        <w:rPr>
+          <w:b/>
+          <w:bCs/>
+        </w:rPr>
+        <w:t>:</w:t>
+      </w:r>
+      <w:r>
+        <w:t xml:space="preserve"> </w:t>
+      </w:r>
+      <w:r>
+        <w:rPr>
+          <w:color w:val="002060"/>
+        </w:rPr>
+        <w:t>We have added some more detail here. It now reads:</w:t>
+      </w:r>
+    </w:p>
+    <w:p>
+      <w:pPr>
+        <w:pStyle w:val="PlainText"/>
+        <w:rPr>
+          <w:i/>
+          <w:iCs/>
+          <w:color w:val="002060"/>
+        </w:rPr>
+      </w:pPr>
+      <w:r>
+        <w:rPr>
+          <w:i/>
+          <w:iCs/>
+          <w:color w:val="002060"/>
+        </w:rPr>
+        <w:t>“</w:t>
+      </w:r>
+      <w:r>
+        <w:rPr>
+          <w:bCs/>
+          <w:i/>
+          <w:iCs/>
+          <w:color w:val="002060"/>
+        </w:rPr>
+        <w:t>We showed that distance-based analyses including PERMANOVA are not appropriate for some otolith chemistry data due to violations of the assumption of homogeneity of variance stemming from a non-linear mean variance relationship in the data. This mean-variance relationship can be directly modelled with MGLMs which we then use to show that Channa striata from three sites have clear differences in both otolith chemistry and otolith shape based.”</w:t>
+      </w:r>
+    </w:p>
+    <w:p>
+      <w:pPr>
+        <w:pStyle w:val="PlainText"/>
+        <w:rPr>
+          <w:color w:val="FF0000"/>
+        </w:rPr>
+      </w:pPr>
+    </w:p>
+    <w:p>
+      <w:pPr>
+        <w:pStyle w:val="PlainText"/>
+        <w:rPr>
+          <w:b/>
+          <w:bCs/>
+        </w:rPr>
+      </w:pPr>
+      <w:r>
+        <w:rPr>
+          <w:b/>
+          <w:bCs/>
+        </w:rPr>
+        <w:t>Comment #2</w:t>
+      </w:r>
+      <w:r>
+        <w:rPr>
+          <w:b/>
+          <w:bCs/>
+        </w:rPr>
+        <w:t>7</w:t>
+      </w:r>
+    </w:p>
+    <w:p>
+      <w:pPr>
+        <w:pStyle w:val="PlainText"/>
+      </w:pPr>
+      <w:r>
+        <w:t>Table 1 shows the results of the univariate GLMs applied to the chemical data. There is a lack of the actual discussion of the results presented in Table 1. Why the differences between the rivers for some of the elements are higher than the others? Different contributions of the studied elements should be discussed in the appropriate section of the manuscript.</w:t>
+      </w:r>
+    </w:p>
+    <w:p>
+      <w:pPr>
+        <w:pStyle w:val="PlainText"/>
+        <w:rPr>
+          <w:color w:val="002060"/>
+        </w:rPr>
+      </w:pPr>
+      <w:r>
+        <w:rPr>
+          <w:b/>
+          <w:bCs/>
+        </w:rPr>
+        <w:t>Response</w:t>
+      </w:r>
+      <w:r>
+        <w:rPr>
+          <w:b/>
+          <w:bCs/>
+        </w:rPr>
+        <w:t xml:space="preserve"> #27</w:t>
+      </w:r>
+      <w:r>
+        <w:rPr>
+          <w:b/>
+          <w:bCs/>
+        </w:rPr>
+        <w:t>:</w:t>
+      </w:r>
+      <w:r>
+        <w:t xml:space="preserve"> </w:t>
+      </w:r>
+      <w:r>
+        <w:rPr>
+          <w:color w:val="002060"/>
+        </w:rPr>
+        <w:t xml:space="preserve">This is discussed in the discussion </w:t>
+      </w:r>
+      <w:r>
+        <w:rPr>
+          <w:color w:val="002060"/>
+        </w:rPr>
+        <w:t>section 4.2</w:t>
+      </w:r>
+      <w:r>
+        <w:rPr>
+          <w:color w:val="002060"/>
+        </w:rPr>
+        <w:t>. We are unable to comment on some elements specifically due to uncertainty in the processes of elemental uptake in the otoliths. As this paper was primarily concerned with multivariate differences we do not consider addressing each element and their drivers to be an important addition and it is likely to be addressed in future research.</w:t>
+      </w:r>
+    </w:p>
+    <w:p>
+      <w:pPr>
+        <w:pStyle w:val="PlainText"/>
+        <w:rPr>
+          <w:b/>
+          <w:bCs/>
+          <w:i/>
+          <w:iCs/>
+          <w:color w:val="002060"/>
+        </w:rPr>
+      </w:pPr>
+      <w:r>
+        <w:rPr>
+          <w:i/>
+          <w:iCs/>
+          <w:color w:val="002060"/>
+        </w:rPr>
+        <w:t>“</w:t>
+      </w:r>
+      <w:r>
+        <w:rPr>
+          <w:bCs/>
+          <w:i/>
+          <w:iCs/>
+          <w:color w:val="002060"/>
+        </w:rPr>
+        <w:t xml:space="preserve">The unusually high concentrations of some elements in the otoliths likely reflects a heavily polluted environment as it is known that in India there continues to be concerns around pollution of waterways (Sengupta 2006). The </w:t>
+      </w:r>
+      <w:r>
+        <w:rPr>
+          <w:bCs/>
+          <w:i/>
+          <w:iCs/>
+          <w:color w:val="002060"/>
+          <w:lang w:val="en-US"/>
+        </w:rPr>
+        <w:t>Yamuna river is very polluted due to many cities lying on its bank and pouring sewage and other industrial effluents directly into the river. For this reason, the Yamuna river is recognized as one of the most polluted in the world (</w:t>
+      </w:r>
+      <w:r>
+        <w:rPr>
+          <w:i/>
+          <w:iCs/>
+          <w:color w:val="002060"/>
+        </w:rPr>
+        <w:t>Bhardwaj</w:t>
+      </w:r>
+      <w:r>
+        <w:rPr>
+          <w:bCs/>
+          <w:i/>
+          <w:iCs/>
+          <w:color w:val="002060"/>
+          <w:lang w:val="en-US"/>
+        </w:rPr>
+        <w:t xml:space="preserve"> et al., 2017). Our fish from the Agra site were located on the Yamuna river and their otoliths are reflective of the heavily polluted state with high concentrations of many elements, particularly heavy metals. </w:t>
+      </w:r>
+      <w:r>
+        <w:rPr>
+          <w:bCs/>
+          <w:i/>
+          <w:iCs/>
+          <w:color w:val="002060"/>
+        </w:rPr>
+        <w:t xml:space="preserve">It should be noted that fish at the Agra site were also bigger than the other sites (Table S1) but as we used whole otolith elemental composition and controlled for length in the shape analysis, the comparison of differences remains valid as there were very large differences between all three sites, particularly in the elemental composition of the otoliths. There were variations many elements which contributed to the </w:t>
+      </w:r>
+      <w:r>
+        <w:rPr>
+          <w:bCs/>
+          <w:i/>
+          <w:iCs/>
+          <w:color w:val="002060"/>
+        </w:rPr>
         <w:lastRenderedPageBreak/>
-        <w:t>Comment #2</w:t>
-      </w:r>
-      <w:r>
-        <w:rPr>
-          <w:b/>
-          <w:bCs/>
-        </w:rPr>
-        <w:t>5</w:t>
-      </w:r>
-    </w:p>
-    <w:p>
-      <w:pPr>
-        <w:pStyle w:val="PlainText"/>
-      </w:pPr>
-      <w:r>
-        <w:t>-Lines 255-256: Please see my general comment. Differences in the otolith chemistry and shape between sites not necessarily directly imply that subgroups need to be managed separately. These are the consecutive differences in the life-history traits and the dynamics of the subgroups that should be evaluated in the next step. In my opinion, this study doesn’t provide “strong evidence that C. striata should be managed on a regional rather than at a national scale”.</w:t>
-      </w:r>
-    </w:p>
-    <w:p>
-      <w:pPr>
-        <w:pStyle w:val="PlainText"/>
-        <w:rPr>
-          <w:color w:val="002060"/>
-        </w:rPr>
-      </w:pPr>
-      <w:r>
-        <w:rPr>
-          <w:b/>
-          <w:bCs/>
-        </w:rPr>
-        <w:t>Response</w:t>
-      </w:r>
-      <w:r>
-        <w:rPr>
-          <w:b/>
-          <w:bCs/>
-        </w:rPr>
-        <w:t xml:space="preserve"> #25</w:t>
-      </w:r>
-      <w:r>
-        <w:rPr>
-          <w:b/>
-          <w:bCs/>
-        </w:rPr>
-        <w:t>:</w:t>
-      </w:r>
-      <w:r>
-        <w:t xml:space="preserve"> </w:t>
-      </w:r>
-      <w:r>
-        <w:rPr>
-          <w:color w:val="002060"/>
-        </w:rPr>
-        <w:t>We have significantly changed the wording of our findings and no longer suggest that management should be changed. The new section reads:</w:t>
-      </w:r>
-      <w:r>
-        <w:rPr>
-          <w:color w:val="002060"/>
-        </w:rPr>
-        <w:br/>
-      </w:r>
-      <w:r>
-        <w:rPr>
-          <w:i/>
-          <w:iCs/>
-          <w:color w:val="002060"/>
-        </w:rPr>
-        <w:t>“</w:t>
-      </w:r>
-      <w:r>
-        <w:rPr>
-          <w:bCs/>
-          <w:i/>
-          <w:iCs/>
-          <w:color w:val="002060"/>
-        </w:rPr>
-        <w:t>The distinct otolith chemistry and shapes suggests that C. striata in these three rivers are not regularly mixing. This confirms recent research which used truss morphometry based upon body shape of C. striata to suggest that the same three groups analysed in the current study may be distinct sub-populations (Khan et al. 2019). Further research should next examine key demographic dynamics at each of these three sites including growth rates and age of maturity. If the demographics at each site also differ then management changes may be required.”</w:t>
-      </w:r>
-    </w:p>
-    <w:p>
-      <w:pPr>
-        <w:pStyle w:val="PlainText"/>
-        <w:rPr>
-          <w:color w:val="002060"/>
-        </w:rPr>
-      </w:pPr>
-    </w:p>
-    <w:p>
-      <w:pPr>
-        <w:pStyle w:val="PlainText"/>
-        <w:rPr>
-          <w:b/>
-          <w:bCs/>
-        </w:rPr>
-      </w:pPr>
-      <w:r>
-        <w:rPr>
-          <w:b/>
-          <w:bCs/>
-        </w:rPr>
-        <w:t>Comment #2</w:t>
-      </w:r>
-      <w:r>
-        <w:rPr>
-          <w:b/>
-          <w:bCs/>
-        </w:rPr>
-        <w:t>6</w:t>
-      </w:r>
-    </w:p>
-    <w:p>
-      <w:pPr>
-        <w:pStyle w:val="PlainText"/>
-      </w:pPr>
-      <w:r>
-        <w:t>-Lines 256-259: Some examples needed. And what is the advantage of the proposed method over the previously used methods (e.g. classical LDA)?</w:t>
-      </w:r>
-    </w:p>
-    <w:p>
-      <w:pPr>
-        <w:pStyle w:val="PlainText"/>
-        <w:rPr>
-          <w:color w:val="002060"/>
-        </w:rPr>
-      </w:pPr>
-      <w:r>
-        <w:rPr>
-          <w:b/>
-          <w:bCs/>
-        </w:rPr>
-        <w:t>Response</w:t>
-      </w:r>
-      <w:r>
-        <w:rPr>
-          <w:b/>
-          <w:bCs/>
-        </w:rPr>
-        <w:t xml:space="preserve"> #26</w:t>
-      </w:r>
-      <w:r>
-        <w:rPr>
-          <w:b/>
-          <w:bCs/>
-        </w:rPr>
-        <w:t>:</w:t>
-      </w:r>
-      <w:r>
-        <w:t xml:space="preserve"> </w:t>
-      </w:r>
-      <w:r>
-        <w:rPr>
-          <w:color w:val="002060"/>
-        </w:rPr>
-        <w:t>We have added some more detail here. It now reads:</w:t>
-      </w:r>
-    </w:p>
-    <w:p>
-      <w:pPr>
-        <w:pStyle w:val="PlainText"/>
-        <w:rPr>
-          <w:i/>
-          <w:iCs/>
-          <w:color w:val="002060"/>
-        </w:rPr>
-      </w:pPr>
-      <w:r>
-        <w:rPr>
-          <w:i/>
-          <w:iCs/>
-          <w:color w:val="002060"/>
-        </w:rPr>
-        <w:t>“</w:t>
-      </w:r>
-      <w:r>
-        <w:rPr>
-          <w:bCs/>
-          <w:i/>
-          <w:iCs/>
-          <w:color w:val="002060"/>
-        </w:rPr>
-        <w:t xml:space="preserve">We showed that distance-based analyses including PERMANOVA are not appropriate for some otolith chemistry data due to violations of the assumption of homogeneity of variance stemming from a non-linear mean variance relationship in the data. This mean-variance relationship can be directly modelled with MGLMs which we then use to show that </w:t>
-      </w:r>
-      <w:proofErr w:type="spellStart"/>
-      <w:r>
-        <w:rPr>
-          <w:bCs/>
-          <w:i/>
-          <w:iCs/>
-          <w:color w:val="002060"/>
-        </w:rPr>
-        <w:t>Channa</w:t>
-      </w:r>
-      <w:proofErr w:type="spellEnd"/>
-      <w:r>
-        <w:rPr>
-          <w:bCs/>
-          <w:i/>
-          <w:iCs/>
-          <w:color w:val="002060"/>
-        </w:rPr>
-        <w:t xml:space="preserve"> striata from three sites have clear differences in both otolith chemistry and otolith shape based.”</w:t>
+        <w:t>multivariate differences discussed in the current paper and the drivers behind the specific elemental differences, whether natural or potential pollution present the opportunity for future study.”</w:t>
       </w:r>
     </w:p>
     <w:p>
@@ -3646,200 +3381,30 @@
     <w:p>
       <w:pPr>
         <w:pStyle w:val="PlainText"/>
-        <w:rPr>
-          <w:b/>
-          <w:bCs/>
-        </w:rPr>
-      </w:pPr>
-      <w:r>
-        <w:rPr>
-          <w:b/>
-          <w:bCs/>
-        </w:rPr>
-        <w:t>Comment #2</w:t>
-      </w:r>
-      <w:r>
-        <w:rPr>
-          <w:b/>
-          <w:bCs/>
-        </w:rPr>
-        <w:t>7</w:t>
-      </w:r>
-    </w:p>
-    <w:p>
-      <w:pPr>
-        <w:pStyle w:val="PlainText"/>
-      </w:pPr>
-      <w:r>
-        <w:t>Table 1 shows the results of the univariate GLMs applied to the chemical data. There is a lack of the actual discussion of the results presented in Table 1. Why the differences between the rivers for some of the elements are higher than the others? Different contributions of the studied elements should be discussed in the appropriate section of the manuscript.</w:t>
-      </w:r>
-    </w:p>
-    <w:p>
-      <w:pPr>
-        <w:pStyle w:val="PlainText"/>
-        <w:rPr>
-          <w:color w:val="002060"/>
-        </w:rPr>
-      </w:pPr>
-      <w:r>
-        <w:rPr>
-          <w:b/>
-          <w:bCs/>
-        </w:rPr>
-        <w:t>Response</w:t>
-      </w:r>
-      <w:r>
-        <w:rPr>
-          <w:b/>
-          <w:bCs/>
-        </w:rPr>
-        <w:t xml:space="preserve"> #27</w:t>
-      </w:r>
-      <w:r>
-        <w:rPr>
-          <w:b/>
-          <w:bCs/>
-        </w:rPr>
-        <w:t>:</w:t>
-      </w:r>
-      <w:r>
-        <w:t xml:space="preserve"> </w:t>
-      </w:r>
-      <w:r>
-        <w:rPr>
-          <w:color w:val="002060"/>
-        </w:rPr>
-        <w:t xml:space="preserve">This is discussed in the discussion </w:t>
-      </w:r>
-      <w:r>
-        <w:rPr>
-          <w:color w:val="002060"/>
-        </w:rPr>
-        <w:t>section 4.2</w:t>
-      </w:r>
-      <w:r>
-        <w:rPr>
-          <w:color w:val="002060"/>
-        </w:rPr>
-        <w:t xml:space="preserve">. We are unable to comment on some elements specifically due to uncertainty in the processes of elemental uptake in the otoliths. As this paper was primarily concerned with multivariate </w:t>
-      </w:r>
-      <w:proofErr w:type="gramStart"/>
-      <w:r>
-        <w:rPr>
-          <w:color w:val="002060"/>
-        </w:rPr>
-        <w:t>differences</w:t>
-      </w:r>
-      <w:proofErr w:type="gramEnd"/>
-      <w:r>
-        <w:rPr>
-          <w:color w:val="002060"/>
-        </w:rPr>
-        <w:t xml:space="preserve"> we do not consider addressing each element and their drivers to be an important addition and it is likely to be addressed in future research.</w:t>
-      </w:r>
-    </w:p>
-    <w:p>
-      <w:pPr>
-        <w:pStyle w:val="PlainText"/>
-        <w:rPr>
-          <w:b/>
-          <w:bCs/>
-          <w:i/>
-          <w:iCs/>
-          <w:color w:val="002060"/>
-        </w:rPr>
-      </w:pPr>
-      <w:r>
-        <w:rPr>
-          <w:i/>
-          <w:iCs/>
-          <w:color w:val="002060"/>
-        </w:rPr>
-        <w:t>“</w:t>
-      </w:r>
-      <w:r>
-        <w:rPr>
-          <w:bCs/>
-          <w:i/>
-          <w:iCs/>
-          <w:color w:val="002060"/>
-        </w:rPr>
-        <w:t xml:space="preserve">The unusually high concentrations of some elements in the otoliths likely reflects a heavily polluted environment as it is known that in India there continues to be concerns around pollution of waterways (Sengupta 2006). The </w:t>
-      </w:r>
-      <w:r>
-        <w:rPr>
-          <w:bCs/>
-          <w:i/>
-          <w:iCs/>
-          <w:color w:val="002060"/>
-          <w:lang w:val="en-US"/>
-        </w:rPr>
-        <w:t>Yamuna river is very polluted due to many cities lying on its bank and pouring sewage and other industrial effluents directly into the river. For this reason, the Yamuna river is recognized as one of the most polluted in the world (</w:t>
-      </w:r>
-      <w:r>
-        <w:rPr>
-          <w:i/>
-          <w:iCs/>
-          <w:color w:val="002060"/>
-        </w:rPr>
-        <w:t>Bhardwaj</w:t>
-      </w:r>
-      <w:r>
-        <w:rPr>
-          <w:bCs/>
-          <w:i/>
-          <w:iCs/>
-          <w:color w:val="002060"/>
-          <w:lang w:val="en-US"/>
-        </w:rPr>
-        <w:t xml:space="preserve"> et al., 2017). Our fish from the Agra site were located on the Yamuna river and their otoliths are reflective of the heavily polluted state with high concentrations of many elements, particularly heavy metals. </w:t>
-      </w:r>
-      <w:r>
-        <w:rPr>
-          <w:bCs/>
-          <w:i/>
-          <w:iCs/>
-          <w:color w:val="002060"/>
-        </w:rPr>
-        <w:t>It should be noted that fish at the Agra site were also bigger than the other sites (Table S1) but as we used whole otolith elemental composition and controlled for length in the shape analysis, the comparison of differences remains valid as there were very large differences between all three sites, particularly in the elemental composition of the otoliths. There were variations many elements which contributed to the multivariate differences discussed in the current paper and the drivers behind the specific elemental differences, whether natural or potential pollution present the opportunity for future study.”</w:t>
-      </w:r>
-    </w:p>
-    <w:p>
-      <w:pPr>
-        <w:pStyle w:val="PlainText"/>
-        <w:rPr>
-          <w:color w:val="FF0000"/>
-        </w:rPr>
-      </w:pPr>
-    </w:p>
-    <w:p>
-      <w:pPr>
-        <w:pStyle w:val="PlainText"/>
-      </w:pPr>
-    </w:p>
-    <w:p>
-      <w:pPr>
-        <w:pStyle w:val="PlainText"/>
-        <w:rPr>
-          <w:b/>
-          <w:bCs/>
-        </w:rPr>
-      </w:pPr>
-    </w:p>
-    <w:p>
-      <w:pPr>
-        <w:pStyle w:val="PlainText"/>
-        <w:rPr>
-          <w:b/>
-          <w:bCs/>
-        </w:rPr>
-      </w:pPr>
-      <w:r>
-        <w:rPr>
-          <w:b/>
-          <w:bCs/>
-        </w:rPr>
-        <w:lastRenderedPageBreak/>
+      </w:pPr>
+    </w:p>
+    <w:p>
+      <w:pPr>
+        <w:pStyle w:val="PlainText"/>
+        <w:rPr>
+          <w:b/>
+          <w:bCs/>
+        </w:rPr>
+      </w:pPr>
+    </w:p>
+    <w:p>
+      <w:pPr>
+        <w:pStyle w:val="PlainText"/>
+        <w:rPr>
+          <w:b/>
+          <w:bCs/>
+        </w:rPr>
+      </w:pPr>
+      <w:r>
+        <w:rPr>
+          <w:b/>
+          <w:bCs/>
+        </w:rPr>
         <w:t>Comment #2</w:t>
       </w:r>
       <w:r>
@@ -4705,6 +4270,7 @@
   <w:style w:type="character" w:default="1" w:styleId="DefaultParagraphFont">
     <w:name w:val="Default Paragraph Font"/>
     <w:uiPriority w:val="1"/>
+    <w:semiHidden/>
     <w:unhideWhenUsed/>
   </w:style>
   <w:style w:type="table" w:default="1" w:styleId="TableNormal">
